--- a/FileNames/04-ECMW-QMS-003 Management Review.docx
+++ b/FileNames/04-ECMW-QMS-003 Management Review.docx
@@ -15,6 +15,8 @@
           <w:b/>
         </w:rPr>
       </w:pPr>
+      <w:bookmarkStart w:id="0" w:name="_GoBack"/>
+      <w:bookmarkEnd w:id="0"/>
     </w:p>
     <w:p>
       <w:pPr>
@@ -1219,15 +1221,13 @@
       </w:rPr>
       <w:tab/>
     </w:r>
-    <w:bookmarkStart w:id="0" w:name="RevisionDate"/>
-    <w:bookmarkStart w:id="1" w:name="_GoBack"/>
+    <w:bookmarkStart w:id="1" w:name="RevisionDate"/>
     <w:r>
       <w:rPr>
         <w:rFonts w:asciiTheme="majorHAnsi" w:eastAsiaTheme="majorEastAsia" w:hAnsiTheme="majorHAnsi" w:cstheme="majorBidi"/>
       </w:rPr>
-      <w:t>Revision Date: 1-20-14 C</w:t>
+      <w:t>Revision Date: 2015/6/10 C</w:t>
     </w:r>
-    <w:bookmarkEnd w:id="0"/>
     <w:bookmarkEnd w:id="1"/>
     <w:r>
       <w:rPr>
@@ -1261,7 +1261,7 @@
         <w:rFonts w:asciiTheme="majorHAnsi" w:eastAsiaTheme="majorEastAsia" w:hAnsiTheme="majorHAnsi" w:cstheme="majorBidi"/>
         <w:noProof/>
       </w:rPr>
-      <w:t>1</w:t>
+      <w:t>2</w:t>
     </w:r>
     <w:r>
       <w:rPr>
@@ -2931,7 +2931,7 @@
 </file>
 
 <file path=customXml/itemProps1.xml><?xml version="1.0" encoding="utf-8"?>
-<ds:datastoreItem xmlns:ds="http://schemas.openxmlformats.org/officeDocument/2006/customXml" ds:itemID="{ACBF751B-6224-40FA-AE6C-091B3ED13E25}">
+<ds:datastoreItem xmlns:ds="http://schemas.openxmlformats.org/officeDocument/2006/customXml" ds:itemID="{A72D0D6B-739D-44E8-AD89-11BE4E659BD4}">
   <ds:schemaRefs>
     <ds:schemaRef ds:uri="http://schemas.openxmlformats.org/officeDocument/2006/bibliography"/>
   </ds:schemaRefs>

--- a/FileNames/04-ECMW-QMS-003 Management Review.docx
+++ b/FileNames/04-ECMW-QMS-003 Management Review.docx
@@ -15,8 +15,6 @@
           <w:b/>
         </w:rPr>
       </w:pPr>
-      <w:bookmarkStart w:id="0" w:name="_GoBack"/>
-      <w:bookmarkEnd w:id="0"/>
     </w:p>
     <w:p>
       <w:pPr>
@@ -1221,13 +1219,15 @@
       </w:rPr>
       <w:tab/>
     </w:r>
-    <w:bookmarkStart w:id="1" w:name="RevisionDate"/>
+    <w:bookmarkStart w:id="0" w:name="RevisionDate"/>
+    <w:bookmarkStart w:id="1" w:name="_GoBack"/>
     <w:r>
       <w:rPr>
         <w:rFonts w:asciiTheme="majorHAnsi" w:eastAsiaTheme="majorEastAsia" w:hAnsiTheme="majorHAnsi" w:cstheme="majorBidi"/>
       </w:rPr>
-      <w:t>Revision Date: 2015/6/10 C</w:t>
+      <w:t>Revision Date: 1-20-14 C</w:t>
     </w:r>
+    <w:bookmarkEnd w:id="0"/>
     <w:bookmarkEnd w:id="1"/>
     <w:r>
       <w:rPr>
@@ -1261,7 +1261,7 @@
         <w:rFonts w:asciiTheme="majorHAnsi" w:eastAsiaTheme="majorEastAsia" w:hAnsiTheme="majorHAnsi" w:cstheme="majorBidi"/>
         <w:noProof/>
       </w:rPr>
-      <w:t>2</w:t>
+      <w:t>1</w:t>
     </w:r>
     <w:r>
       <w:rPr>
@@ -2931,7 +2931,7 @@
 </file>
 
 <file path=customXml/itemProps1.xml><?xml version="1.0" encoding="utf-8"?>
-<ds:datastoreItem xmlns:ds="http://schemas.openxmlformats.org/officeDocument/2006/customXml" ds:itemID="{A72D0D6B-739D-44E8-AD89-11BE4E659BD4}">
+<ds:datastoreItem xmlns:ds="http://schemas.openxmlformats.org/officeDocument/2006/customXml" ds:itemID="{ACBF751B-6224-40FA-AE6C-091B3ED13E25}">
   <ds:schemaRefs>
     <ds:schemaRef ds:uri="http://schemas.openxmlformats.org/officeDocument/2006/bibliography"/>
   </ds:schemaRefs>

--- a/FileNames/04-ECMW-QMS-003 Management Review.docx
+++ b/FileNames/04-ECMW-QMS-003 Management Review.docx
@@ -15,6 +15,15 @@
           <w:b/>
         </w:rPr>
       </w:pPr>
+      <w:r>
+        <w:rPr>
+          <w:rFonts w:ascii="Arial" w:eastAsia="Calibri" w:hAnsi="Arial" w:cs="Arial"/>
+          <w:b/>
+        </w:rPr>
+        <w:t xml:space="preserve">       </w:t>
+      </w:r>
+      <w:bookmarkStart w:id="0" w:name="_GoBack"/>
+      <w:bookmarkEnd w:id="0"/>
     </w:p>
     <w:p>
       <w:pPr>
@@ -1219,15 +1228,13 @@
       </w:rPr>
       <w:tab/>
     </w:r>
-    <w:bookmarkStart w:id="0" w:name="RevisionDate"/>
-    <w:bookmarkStart w:id="1" w:name="_GoBack"/>
+    <w:bookmarkStart w:id="1" w:name="RevisionDate"/>
     <w:r>
       <w:rPr>
         <w:rFonts w:asciiTheme="majorHAnsi" w:eastAsiaTheme="majorEastAsia" w:hAnsiTheme="majorHAnsi" w:cstheme="majorBidi"/>
       </w:rPr>
       <w:t>Revision Date: 1-20-14 C</w:t>
     </w:r>
-    <w:bookmarkEnd w:id="0"/>
     <w:bookmarkEnd w:id="1"/>
     <w:r>
       <w:rPr>
@@ -2931,7 +2938,7 @@
 </file>
 
 <file path=customXml/itemProps1.xml><?xml version="1.0" encoding="utf-8"?>
-<ds:datastoreItem xmlns:ds="http://schemas.openxmlformats.org/officeDocument/2006/customXml" ds:itemID="{ACBF751B-6224-40FA-AE6C-091B3ED13E25}">
+<ds:datastoreItem xmlns:ds="http://schemas.openxmlformats.org/officeDocument/2006/customXml" ds:itemID="{269484CD-CEBF-4198-8B75-6264B6ED5847}">
   <ds:schemaRefs>
     <ds:schemaRef ds:uri="http://schemas.openxmlformats.org/officeDocument/2006/bibliography"/>
   </ds:schemaRefs>

--- a/FileNames/04-ECMW-QMS-003 Management Review.docx
+++ b/FileNames/04-ECMW-QMS-003 Management Review.docx
@@ -15,15 +15,15 @@
           <w:b/>
         </w:rPr>
       </w:pPr>
-      <w:r>
-        <w:rPr>
-          <w:rFonts w:ascii="Arial" w:eastAsia="Calibri" w:hAnsi="Arial" w:cs="Arial"/>
-          <w:b/>
-        </w:rPr>
-        <w:t xml:space="preserve">       </w:t>
-      </w:r>
       <w:bookmarkStart w:id="0" w:name="_GoBack"/>
       <w:bookmarkEnd w:id="0"/>
+      <w:r>
+        <w:rPr>
+          <w:rFonts w:ascii="Arial" w:eastAsia="Calibri" w:hAnsi="Arial" w:cs="Arial"/>
+          <w:b/>
+        </w:rPr>
+        <w:t xml:space="preserve">       </w:t>
+      </w:r>
     </w:p>
     <w:p>
       <w:pPr>
@@ -1233,7 +1233,7 @@
       <w:rPr>
         <w:rFonts w:asciiTheme="majorHAnsi" w:eastAsiaTheme="majorEastAsia" w:hAnsiTheme="majorHAnsi" w:cstheme="majorBidi"/>
       </w:rPr>
-      <w:t>Revision Date: 1-20-14 C</w:t>
+      <w:t>Revision Date: 6-23-15 C</w:t>
     </w:r>
     <w:bookmarkEnd w:id="1"/>
     <w:r>
@@ -1268,7 +1268,7 @@
         <w:rFonts w:asciiTheme="majorHAnsi" w:eastAsiaTheme="majorEastAsia" w:hAnsiTheme="majorHAnsi" w:cstheme="majorBidi"/>
         <w:noProof/>
       </w:rPr>
-      <w:t>1</w:t>
+      <w:t>2</w:t>
     </w:r>
     <w:r>
       <w:rPr>
@@ -2938,7 +2938,7 @@
 </file>
 
 <file path=customXml/itemProps1.xml><?xml version="1.0" encoding="utf-8"?>
-<ds:datastoreItem xmlns:ds="http://schemas.openxmlformats.org/officeDocument/2006/customXml" ds:itemID="{269484CD-CEBF-4198-8B75-6264B6ED5847}">
+<ds:datastoreItem xmlns:ds="http://schemas.openxmlformats.org/officeDocument/2006/customXml" ds:itemID="{5BD01690-7BEA-4EC5-8D9D-607FD68C7E6D}">
   <ds:schemaRefs>
     <ds:schemaRef ds:uri="http://schemas.openxmlformats.org/officeDocument/2006/bibliography"/>
   </ds:schemaRefs>

--- a/FileNames/04-ECMW-QMS-003 Management Review.docx
+++ b/FileNames/04-ECMW-QMS-003 Management Review.docx
@@ -15,15 +15,6 @@
           <w:b/>
         </w:rPr>
       </w:pPr>
-      <w:bookmarkStart w:id="0" w:name="_GoBack"/>
-      <w:bookmarkEnd w:id="0"/>
-      <w:r>
-        <w:rPr>
-          <w:rFonts w:ascii="Arial" w:eastAsia="Calibri" w:hAnsi="Arial" w:cs="Arial"/>
-          <w:b/>
-        </w:rPr>
-        <w:t xml:space="preserve">       </w:t>
-      </w:r>
     </w:p>
     <w:p>
       <w:pPr>
@@ -1228,13 +1219,15 @@
       </w:rPr>
       <w:tab/>
     </w:r>
-    <w:bookmarkStart w:id="1" w:name="RevisionDate"/>
+    <w:bookmarkStart w:id="0" w:name="RevisionDate"/>
+    <w:bookmarkStart w:id="1" w:name="_GoBack"/>
     <w:r>
       <w:rPr>
         <w:rFonts w:asciiTheme="majorHAnsi" w:eastAsiaTheme="majorEastAsia" w:hAnsiTheme="majorHAnsi" w:cstheme="majorBidi"/>
       </w:rPr>
-      <w:t>Revision Date: 6-23-15 C</w:t>
+      <w:t>Revision Date: 1-20-14 C</w:t>
     </w:r>
+    <w:bookmarkEnd w:id="0"/>
     <w:bookmarkEnd w:id="1"/>
     <w:r>
       <w:rPr>
@@ -1268,7 +1261,7 @@
         <w:rFonts w:asciiTheme="majorHAnsi" w:eastAsiaTheme="majorEastAsia" w:hAnsiTheme="majorHAnsi" w:cstheme="majorBidi"/>
         <w:noProof/>
       </w:rPr>
-      <w:t>2</w:t>
+      <w:t>1</w:t>
     </w:r>
     <w:r>
       <w:rPr>
@@ -2938,7 +2931,7 @@
 </file>
 
 <file path=customXml/itemProps1.xml><?xml version="1.0" encoding="utf-8"?>
-<ds:datastoreItem xmlns:ds="http://schemas.openxmlformats.org/officeDocument/2006/customXml" ds:itemID="{5BD01690-7BEA-4EC5-8D9D-607FD68C7E6D}">
+<ds:datastoreItem xmlns:ds="http://schemas.openxmlformats.org/officeDocument/2006/customXml" ds:itemID="{ACBF751B-6224-40FA-AE6C-091B3ED13E25}">
   <ds:schemaRefs>
     <ds:schemaRef ds:uri="http://schemas.openxmlformats.org/officeDocument/2006/bibliography"/>
   </ds:schemaRefs>
